--- a/Evaluations of Courses/BCIT388.docx
+++ b/Evaluations of Courses/BCIT388.docx
@@ -3,15 +3,157 @@
 <w:document xmlns:wpc="http://schemas.microsoft.com/office/word/2010/wordprocessingCanvas" xmlns:mc="http://schemas.openxmlformats.org/markup-compatibility/2006" xmlns:o="urn:schemas-microsoft-com:office:office" xmlns:r="http://schemas.openxmlformats.org/officeDocument/2006/relationships" xmlns:m="http://schemas.openxmlformats.org/officeDocument/2006/math" xmlns:v="urn:schemas-microsoft-com:vml" xmlns:wp14="http://schemas.microsoft.com/office/word/2010/wordprocessingDrawing" xmlns:wp="http://schemas.openxmlformats.org/drawingml/2006/wordprocessingDrawing" xmlns:w10="urn:schemas-microsoft-com:office:word" xmlns:w="http://schemas.openxmlformats.org/wordprocessingml/2006/main" xmlns:w14="http://schemas.microsoft.com/office/word/2010/wordml" xmlns:w15="http://schemas.microsoft.com/office/word/2012/wordml" xmlns:wpg="http://schemas.microsoft.com/office/word/2010/wordprocessingGroup" xmlns:wpi="http://schemas.microsoft.com/office/word/2010/wordprocessingInk" xmlns:wne="http://schemas.microsoft.com/office/word/2006/wordml" xmlns:wps="http://schemas.microsoft.com/office/word/2010/wordprocessingShape" mc:Ignorable="w14 w15 wp14">
   <w:body>
     <w:p>
-      <w:r>
+      <w:pPr>
+        <w:pStyle w:val="Title"/>
+        <w:jc w:val="right"/>
+        <w:rPr>
+          <w:rFonts w:ascii="Century Gothic" w:hAnsi="Century Gothic"/>
+          <w:sz w:val="72"/>
+        </w:rPr>
+      </w:pPr>
+      <w:r>
+        <w:rPr>
+          <w:rFonts w:ascii="Century Gothic" w:hAnsi="Century Gothic"/>
+          <w:sz w:val="72"/>
+        </w:rPr>
         <w:t>BC</w:t>
+      </w:r>
+      <w:r>
+        <w:rPr>
+          <w:rFonts w:ascii="Century Gothic" w:hAnsi="Century Gothic"/>
+          <w:sz w:val="72"/>
+        </w:rPr>
+        <w:t>IT388</w:t>
+      </w:r>
+    </w:p>
+    <w:p>
+      <w:pPr>
+        <w:pStyle w:val="Title"/>
+        <w:jc w:val="right"/>
+        <w:rPr>
+          <w:rFonts w:ascii="Century Gothic" w:hAnsi="Century Gothic"/>
+          <w:sz w:val="72"/>
+        </w:rPr>
+      </w:pPr>
+      <w:r>
+        <w:rPr>
+          <w:rFonts w:ascii="Century Gothic" w:hAnsi="Century Gothic"/>
+          <w:sz w:val="72"/>
+        </w:rPr>
+        <w:t>Mobile Technologies</w:t>
+      </w:r>
+    </w:p>
+    <w:p>
+      <w:pPr>
+        <w:pStyle w:val="Title"/>
+        <w:jc w:val="right"/>
+        <w:rPr>
+          <w:rFonts w:ascii="Century Gothic" w:hAnsi="Century Gothic"/>
+        </w:rPr>
+      </w:pPr>
+      <w:r>
+        <w:rPr>
+          <w:rFonts w:ascii="Century Gothic" w:hAnsi="Century Gothic"/>
+        </w:rPr>
+        <w:t>COURSE EVALUATIONS FROM</w:t>
+      </w:r>
+    </w:p>
+    <w:p>
+      <w:pPr>
+        <w:pStyle w:val="Title"/>
+        <w:jc w:val="right"/>
+        <w:rPr>
+          <w:rFonts w:ascii="Century Gothic" w:hAnsi="Century Gothic"/>
+        </w:rPr>
+      </w:pPr>
+      <w:r>
+        <w:rPr>
+          <w:rFonts w:ascii="Century Gothic" w:hAnsi="Century Gothic"/>
+        </w:rPr>
+        <w:t>CO-OPERATIVE EDUCATION PROJECT 2016 S1</w:t>
+      </w:r>
+    </w:p>
+    <w:p>
+      <w:pPr>
+        <w:rPr>
+          <w:rFonts w:eastAsiaTheme="majorEastAsia" w:cstheme="majorBidi"/>
+          <w:spacing w:val="-10"/>
+          <w:kern w:val="28"/>
+          <w:sz w:val="56"/>
+          <w:szCs w:val="56"/>
+        </w:rPr>
+      </w:pPr>
+      <w:r>
+        <w:rPr>
+          <w:noProof/>
+        </w:rPr>
+        <w:drawing>
+          <wp:anchor distT="0" distB="0" distL="114300" distR="114300" simplePos="0" relativeHeight="251659264" behindDoc="0" locked="0" layoutInCell="1" allowOverlap="1">
+            <wp:simplePos x="0" y="0"/>
+            <wp:positionH relativeFrom="column">
+              <wp:posOffset>3924300</wp:posOffset>
+            </wp:positionH>
+            <wp:positionV relativeFrom="paragraph">
+              <wp:posOffset>5707380</wp:posOffset>
+            </wp:positionV>
+            <wp:extent cx="1800225" cy="714375"/>
+            <wp:effectExtent l="0" t="0" r="9525" b="9525"/>
+            <wp:wrapSquare wrapText="bothSides"/>
+            <wp:docPr id="1" name="Picture 1" descr="unnamed"/>
+            <wp:cNvGraphicFramePr>
+              <a:graphicFrameLocks xmlns:a="http://schemas.openxmlformats.org/drawingml/2006/main" noChangeAspect="1"/>
+            </wp:cNvGraphicFramePr>
+            <a:graphic xmlns:a="http://schemas.openxmlformats.org/drawingml/2006/main">
+              <a:graphicData uri="http://schemas.openxmlformats.org/drawingml/2006/picture">
+                <pic:pic xmlns:pic="http://schemas.openxmlformats.org/drawingml/2006/picture">
+                  <pic:nvPicPr>
+                    <pic:cNvPr id="0" name="Picture 1" descr="unnamed"/>
+                    <pic:cNvPicPr>
+                      <a:picLocks noChangeAspect="1" noChangeArrowheads="1"/>
+                    </pic:cNvPicPr>
+                  </pic:nvPicPr>
+                  <pic:blipFill>
+                    <a:blip r:embed="rId4">
+                      <a:extLst>
+                        <a:ext uri="{28A0092B-C50C-407E-A947-70E740481C1C}">
+                          <a14:useLocalDpi xmlns:a14="http://schemas.microsoft.com/office/drawing/2010/main" val="0"/>
+                        </a:ext>
+                      </a:extLst>
+                    </a:blip>
+                    <a:srcRect/>
+                    <a:stretch>
+                      <a:fillRect/>
+                    </a:stretch>
+                  </pic:blipFill>
+                  <pic:spPr bwMode="auto">
+                    <a:xfrm>
+                      <a:off x="0" y="0"/>
+                      <a:ext cx="1800225" cy="714375"/>
+                    </a:xfrm>
+                    <a:prstGeom prst="rect">
+                      <a:avLst/>
+                    </a:prstGeom>
+                    <a:noFill/>
+                  </pic:spPr>
+                </pic:pic>
+              </a:graphicData>
+            </a:graphic>
+            <wp14:sizeRelH relativeFrom="page">
+              <wp14:pctWidth>0</wp14:pctWidth>
+            </wp14:sizeRelH>
+            <wp14:sizeRelV relativeFrom="page">
+              <wp14:pctHeight>0</wp14:pctHeight>
+            </wp14:sizeRelV>
+          </wp:anchor>
+        </w:drawing>
+      </w:r>
+      <w:r>
+        <w:br w:type="page"/>
       </w:r>
       <w:bookmarkStart w:id="0" w:name="_GoBack"/>
       <w:bookmarkEnd w:id="0"/>
-      <w:r>
-        <w:t>IT388</w:t>
-      </w:r>
-    </w:p>
+    </w:p>
+    <w:p/>
     <w:p>
       <w:pPr>
         <w:pStyle w:val="Heading2"/>
@@ -531,6 +673,40 @@
       <w:szCs w:val="26"/>
     </w:rPr>
   </w:style>
+  <w:style w:type="paragraph" w:styleId="Title">
+    <w:name w:val="Title"/>
+    <w:basedOn w:val="Normal"/>
+    <w:next w:val="Normal"/>
+    <w:link w:val="TitleChar"/>
+    <w:uiPriority w:val="10"/>
+    <w:qFormat/>
+    <w:rsid w:val="00FF528D"/>
+    <w:pPr>
+      <w:spacing w:after="0" w:line="240" w:lineRule="auto"/>
+      <w:contextualSpacing/>
+    </w:pPr>
+    <w:rPr>
+      <w:rFonts w:asciiTheme="majorHAnsi" w:eastAsiaTheme="majorEastAsia" w:hAnsiTheme="majorHAnsi" w:cstheme="majorBidi"/>
+      <w:spacing w:val="-10"/>
+      <w:kern w:val="28"/>
+      <w:sz w:val="56"/>
+      <w:szCs w:val="56"/>
+    </w:rPr>
+  </w:style>
+  <w:style w:type="character" w:customStyle="1" w:styleId="TitleChar">
+    <w:name w:val="Title Char"/>
+    <w:basedOn w:val="DefaultParagraphFont"/>
+    <w:link w:val="Title"/>
+    <w:uiPriority w:val="10"/>
+    <w:rsid w:val="00FF528D"/>
+    <w:rPr>
+      <w:rFonts w:asciiTheme="majorHAnsi" w:eastAsiaTheme="majorEastAsia" w:hAnsiTheme="majorHAnsi" w:cstheme="majorBidi"/>
+      <w:spacing w:val="-10"/>
+      <w:kern w:val="28"/>
+      <w:sz w:val="56"/>
+      <w:szCs w:val="56"/>
+    </w:rPr>
+  </w:style>
 </w:styles>
 </file>
 

--- a/Evaluations of Courses/BCIT388.docx
+++ b/Evaluations of Courses/BCIT388.docx
@@ -5,72 +5,44 @@
     <w:p>
       <w:pPr>
         <w:pStyle w:val="Title"/>
-        <w:jc w:val="right"/>
-        <w:rPr>
-          <w:rFonts w:ascii="Century Gothic" w:hAnsi="Century Gothic"/>
-          <w:sz w:val="72"/>
-        </w:rPr>
       </w:pPr>
       <w:r>
-        <w:rPr>
-          <w:rFonts w:ascii="Century Gothic" w:hAnsi="Century Gothic"/>
-          <w:sz w:val="72"/>
-        </w:rPr>
         <w:t>BC</w:t>
       </w:r>
       <w:r>
-        <w:rPr>
-          <w:rFonts w:ascii="Century Gothic" w:hAnsi="Century Gothic"/>
-          <w:sz w:val="72"/>
-        </w:rPr>
         <w:t>IT388</w:t>
       </w:r>
     </w:p>
     <w:p>
       <w:pPr>
         <w:pStyle w:val="Title"/>
-        <w:jc w:val="right"/>
-        <w:rPr>
-          <w:rFonts w:ascii="Century Gothic" w:hAnsi="Century Gothic"/>
-          <w:sz w:val="72"/>
-        </w:rPr>
       </w:pPr>
       <w:r>
-        <w:rPr>
-          <w:rFonts w:ascii="Century Gothic" w:hAnsi="Century Gothic"/>
-          <w:sz w:val="72"/>
-        </w:rPr>
         <w:t>Mobile Technologies</w:t>
       </w:r>
     </w:p>
     <w:p>
       <w:pPr>
-        <w:pStyle w:val="Title"/>
-        <w:jc w:val="right"/>
-        <w:rPr>
-          <w:rFonts w:ascii="Century Gothic" w:hAnsi="Century Gothic"/>
-        </w:rPr>
+        <w:pStyle w:val="Subtitle"/>
       </w:pPr>
       <w:r>
-        <w:rPr>
-          <w:rFonts w:ascii="Century Gothic" w:hAnsi="Century Gothic"/>
-        </w:rPr>
         <w:t>COURSE EVALUATIONS FROM</w:t>
       </w:r>
     </w:p>
     <w:p>
       <w:pPr>
-        <w:pStyle w:val="Title"/>
-        <w:jc w:val="right"/>
-        <w:rPr>
-          <w:rFonts w:ascii="Century Gothic" w:hAnsi="Century Gothic"/>
-        </w:rPr>
+        <w:pStyle w:val="Subtitle"/>
       </w:pPr>
       <w:r>
-        <w:rPr>
-          <w:rFonts w:ascii="Century Gothic" w:hAnsi="Century Gothic"/>
-        </w:rPr>
-        <w:t>CO-OPERATIVE EDUCATION PROJECT 2016 S1</w:t>
+        <w:t xml:space="preserve">CO-OPERATIVE EDUCATION </w:t>
+      </w:r>
+    </w:p>
+    <w:p>
+      <w:pPr>
+        <w:pStyle w:val="Subtitle"/>
+      </w:pPr>
+      <w:r>
+        <w:t>PROJECT 2016 S1</w:t>
       </w:r>
     </w:p>
     <w:p>
@@ -91,10 +63,10 @@
           <wp:anchor distT="0" distB="0" distL="114300" distR="114300" simplePos="0" relativeHeight="251659264" behindDoc="0" locked="0" layoutInCell="1" allowOverlap="1">
             <wp:simplePos x="0" y="0"/>
             <wp:positionH relativeFrom="column">
-              <wp:posOffset>3924300</wp:posOffset>
+              <wp:posOffset>3940810</wp:posOffset>
             </wp:positionH>
             <wp:positionV relativeFrom="paragraph">
-              <wp:posOffset>5707380</wp:posOffset>
+              <wp:posOffset>5299075</wp:posOffset>
             </wp:positionV>
             <wp:extent cx="1800225" cy="714375"/>
             <wp:effectExtent l="0" t="0" r="9525" b="9525"/>
@@ -150,8 +122,6 @@
       <w:r>
         <w:br w:type="page"/>
       </w:r>
-      <w:bookmarkStart w:id="0" w:name="_GoBack"/>
-      <w:bookmarkEnd w:id="0"/>
     </w:p>
     <w:p/>
     <w:p>
@@ -180,6 +150,8 @@
       <w:r>
         <w:t>Recommendations</w:t>
       </w:r>
+      <w:bookmarkStart w:id="0" w:name="_GoBack"/>
+      <w:bookmarkEnd w:id="0"/>
     </w:p>
     <w:p>
       <w:r>
@@ -199,9 +171,6 @@
       </w:pPr>
       <w:r>
         <w:rPr>
-          <w:rFonts w:ascii="Arial Narrow" w:hAnsi="Arial Narrow" w:cs="Arial"/>
-          <w:sz w:val="24"/>
-          <w:szCs w:val="24"/>
           <w:lang w:val="en-AU"/>
         </w:rPr>
         <w:t>The assignment one and two should have been one whole assignment - distributed in 2 parts, instead of being separate assignments, there should have been a proper link between the assignment one and assignment two</w:t>
@@ -610,6 +579,10 @@
   <w:style w:type="paragraph" w:default="1" w:styleId="Normal">
     <w:name w:val="Normal"/>
     <w:qFormat/>
+    <w:rsid w:val="009C76EF"/>
+    <w:rPr>
+      <w:rFonts w:ascii="Times New Roman" w:hAnsi="Times New Roman" w:cs="Times New Roman"/>
+    </w:rPr>
   </w:style>
   <w:style w:type="paragraph" w:styleId="Heading2">
     <w:name w:val="heading 2"/>
@@ -680,16 +653,17 @@
     <w:link w:val="TitleChar"/>
     <w:uiPriority w:val="10"/>
     <w:qFormat/>
-    <w:rsid w:val="00FF528D"/>
+    <w:rsid w:val="0040539D"/>
     <w:pPr>
       <w:spacing w:after="0" w:line="240" w:lineRule="auto"/>
       <w:contextualSpacing/>
+      <w:jc w:val="right"/>
     </w:pPr>
     <w:rPr>
-      <w:rFonts w:asciiTheme="majorHAnsi" w:eastAsiaTheme="majorEastAsia" w:hAnsiTheme="majorHAnsi" w:cstheme="majorBidi"/>
+      <w:rFonts w:ascii="Century Gothic" w:eastAsiaTheme="majorEastAsia" w:hAnsi="Century Gothic" w:cstheme="majorBidi"/>
       <w:spacing w:val="-10"/>
       <w:kern w:val="28"/>
-      <w:sz w:val="56"/>
+      <w:sz w:val="72"/>
       <w:szCs w:val="56"/>
     </w:rPr>
   </w:style>
@@ -698,13 +672,45 @@
     <w:basedOn w:val="DefaultParagraphFont"/>
     <w:link w:val="Title"/>
     <w:uiPriority w:val="10"/>
-    <w:rsid w:val="00FF528D"/>
+    <w:rsid w:val="0040539D"/>
     <w:rPr>
-      <w:rFonts w:asciiTheme="majorHAnsi" w:eastAsiaTheme="majorEastAsia" w:hAnsiTheme="majorHAnsi" w:cstheme="majorBidi"/>
+      <w:rFonts w:ascii="Century Gothic" w:eastAsiaTheme="majorEastAsia" w:hAnsi="Century Gothic" w:cstheme="majorBidi"/>
       <w:spacing w:val="-10"/>
       <w:kern w:val="28"/>
+      <w:sz w:val="72"/>
+      <w:szCs w:val="56"/>
+    </w:rPr>
+  </w:style>
+  <w:style w:type="paragraph" w:styleId="Subtitle">
+    <w:name w:val="Subtitle"/>
+    <w:basedOn w:val="Normal"/>
+    <w:next w:val="Normal"/>
+    <w:link w:val="SubtitleChar"/>
+    <w:uiPriority w:val="11"/>
+    <w:qFormat/>
+    <w:rsid w:val="0040539D"/>
+    <w:pPr>
+      <w:numPr>
+        <w:ilvl w:val="1"/>
+      </w:numPr>
+      <w:jc w:val="right"/>
+    </w:pPr>
+    <w:rPr>
+      <w:rFonts w:ascii="Century Gothic" w:hAnsi="Century Gothic" w:cstheme="minorBidi"/>
+      <w:spacing w:val="15"/>
       <w:sz w:val="56"/>
-      <w:szCs w:val="56"/>
+    </w:rPr>
+  </w:style>
+  <w:style w:type="character" w:customStyle="1" w:styleId="SubtitleChar">
+    <w:name w:val="Subtitle Char"/>
+    <w:basedOn w:val="DefaultParagraphFont"/>
+    <w:link w:val="Subtitle"/>
+    <w:uiPriority w:val="11"/>
+    <w:rsid w:val="0040539D"/>
+    <w:rPr>
+      <w:rFonts w:ascii="Century Gothic" w:hAnsi="Century Gothic"/>
+      <w:spacing w:val="15"/>
+      <w:sz w:val="56"/>
     </w:rPr>
   </w:style>
 </w:styles>

--- a/Evaluations of Courses/BCIT388.docx
+++ b/Evaluations of Courses/BCIT388.docx
@@ -7,42 +7,270 @@
         <w:pStyle w:val="Title"/>
       </w:pPr>
       <w:r>
-        <w:t>BC</w:t>
-      </w:r>
-      <w:r>
-        <w:t>IT388</w:t>
-      </w:r>
-    </w:p>
-    <w:p>
-      <w:pPr>
-        <w:pStyle w:val="Title"/>
-      </w:pPr>
-      <w:r>
-        <w:t>Mobile Technologies</w:t>
-      </w:r>
-    </w:p>
-    <w:p>
-      <w:pPr>
-        <w:pStyle w:val="Subtitle"/>
-      </w:pPr>
-      <w:r>
-        <w:t>COURSE EVALUATIONS FROM</w:t>
-      </w:r>
-    </w:p>
-    <w:p>
-      <w:pPr>
-        <w:pStyle w:val="Subtitle"/>
-      </w:pPr>
-      <w:r>
-        <w:t xml:space="preserve">CO-OPERATIVE EDUCATION </w:t>
-      </w:r>
-    </w:p>
-    <w:p>
-      <w:pPr>
-        <w:pStyle w:val="Subtitle"/>
-      </w:pPr>
-      <w:r>
-        <w:t>PROJECT 2016 S1</w:t>
+        <w:rPr>
+          <w:noProof/>
+          <w:sz w:val="24"/>
+          <w:szCs w:val="24"/>
+        </w:rPr>
+        <mc:AlternateContent>
+          <mc:Choice Requires="wps">
+            <w:drawing>
+              <wp:anchor distT="45720" distB="45720" distL="114300" distR="114300" simplePos="0" relativeHeight="251661312" behindDoc="0" locked="0" layoutInCell="1" allowOverlap="1">
+                <wp:simplePos x="0" y="0"/>
+                <wp:positionH relativeFrom="column">
+                  <wp:posOffset>0</wp:posOffset>
+                </wp:positionH>
+                <wp:positionV relativeFrom="paragraph">
+                  <wp:posOffset>45720</wp:posOffset>
+                </wp:positionV>
+                <wp:extent cx="5486400" cy="3691890"/>
+                <wp:effectExtent l="0" t="0" r="19050" b="25400"/>
+                <wp:wrapSquare wrapText="bothSides"/>
+                <wp:docPr id="217" name="Text Box 217"/>
+                <wp:cNvGraphicFramePr>
+                  <a:graphicFrameLocks xmlns:a="http://schemas.openxmlformats.org/drawingml/2006/main"/>
+                </wp:cNvGraphicFramePr>
+                <a:graphic xmlns:a="http://schemas.openxmlformats.org/drawingml/2006/main">
+                  <a:graphicData uri="http://schemas.microsoft.com/office/word/2010/wordprocessingShape">
+                    <wps:wsp>
+                      <wps:cNvSpPr txBox="1">
+                        <a:spLocks noChangeArrowheads="1"/>
+                      </wps:cNvSpPr>
+                      <wps:spPr bwMode="auto">
+                        <a:xfrm>
+                          <a:off x="0" y="0"/>
+                          <a:ext cx="5486400" cy="3784600"/>
+                        </a:xfrm>
+                        <a:prstGeom prst="rect">
+                          <a:avLst/>
+                        </a:prstGeom>
+                        <a:solidFill>
+                          <a:srgbClr val="FFFFFF"/>
+                        </a:solidFill>
+                        <a:ln w="9525">
+                          <a:solidFill>
+                            <a:schemeClr val="bg1"/>
+                          </a:solidFill>
+                          <a:miter lim="800000"/>
+                          <a:headEnd/>
+                          <a:tailEnd/>
+                        </a:ln>
+                      </wps:spPr>
+                      <wps:txbx>
+                        <w:txbxContent>
+                          <w:p>
+                            <w:pPr>
+                              <w:pStyle w:val="Title"/>
+                            </w:pPr>
+                            <w:r>
+                              <w:t>BCIT388</w:t>
+                            </w:r>
+                            <w:r>
+                              <w:t xml:space="preserve"> </w:t>
+                            </w:r>
+                          </w:p>
+                          <w:p>
+                            <w:pPr>
+                              <w:pStyle w:val="Title"/>
+                            </w:pPr>
+                            <w:r>
+                              <w:t>Mobile Technologies</w:t>
+                            </w:r>
+                          </w:p>
+                          <w:p>
+                            <w:pPr>
+                              <w:pStyle w:val="Subtitle"/>
+                            </w:pPr>
+                          </w:p>
+                          <w:p>
+                            <w:pPr>
+                              <w:pStyle w:val="Subtitle"/>
+                            </w:pPr>
+                            <w:r>
+                              <w:t>COURSE EVALUATIONS FROM</w:t>
+                            </w:r>
+                          </w:p>
+                          <w:p>
+                            <w:pPr>
+                              <w:pStyle w:val="Subtitle"/>
+                            </w:pPr>
+                            <w:r>
+                              <w:t xml:space="preserve">CO-OPERATIVE EDUCATION </w:t>
+                            </w:r>
+                          </w:p>
+                          <w:p>
+                            <w:pPr>
+                              <w:pStyle w:val="Subtitle"/>
+                            </w:pPr>
+                            <w:r>
+                              <w:t>PROJECT 2016 S1</w:t>
+                            </w:r>
+                          </w:p>
+                          <w:p>
+                            <w:pPr>
+                              <w:pStyle w:val="Title"/>
+                            </w:pPr>
+                          </w:p>
+                        </w:txbxContent>
+                      </wps:txbx>
+                      <wps:bodyPr rot="0" vert="horz" wrap="square" lIns="91440" tIns="45720" rIns="91440" bIns="45720" anchor="t" anchorCtr="0">
+                        <a:spAutoFit/>
+                      </wps:bodyPr>
+                    </wps:wsp>
+                  </a:graphicData>
+                </a:graphic>
+                <wp14:sizeRelH relativeFrom="margin">
+                  <wp14:pctWidth>0</wp14:pctWidth>
+                </wp14:sizeRelH>
+                <wp14:sizeRelV relativeFrom="margin">
+                  <wp14:pctHeight>20000</wp14:pctHeight>
+                </wp14:sizeRelV>
+              </wp:anchor>
+            </w:drawing>
+          </mc:Choice>
+          <mc:Fallback>
+            <w:pict>
+              <v:shapetype id="_x0000_t202" coordsize="21600,21600" o:spt="202" path="m,l,21600r21600,l21600,xe">
+                <v:stroke joinstyle="miter"/>
+                <v:path gradientshapeok="t" o:connecttype="rect"/>
+              </v:shapetype>
+              <v:shape id="Text Box 217" o:spid="_x0000_s1026" type="#_x0000_t202" style="position:absolute;left:0;text-align:left;margin-left:0;margin-top:3.6pt;width:6in;height:290.7pt;z-index:251661312;visibility:visible;mso-wrap-style:square;mso-width-percent:0;mso-height-percent:200;mso-wrap-distance-left:9pt;mso-wrap-distance-top:3.6pt;mso-wrap-distance-right:9pt;mso-wrap-distance-bottom:3.6pt;mso-position-horizontal:absolute;mso-position-horizontal-relative:text;mso-position-vertical:absolute;mso-position-vertical-relative:text;mso-width-percent:0;mso-height-percent:200;mso-width-relative:margin;mso-height-relative:margin;v-text-anchor:top" o:gfxdata="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" strokecolor="white [3212]">
+                <v:textbox style="mso-fit-shape-to-text:t">
+                  <w:txbxContent>
+                    <w:p>
+                      <w:pPr>
+                        <w:pStyle w:val="Title"/>
+                      </w:pPr>
+                      <w:r>
+                        <w:t>BCIT388</w:t>
+                      </w:r>
+                      <w:r>
+                        <w:t xml:space="preserve"> </w:t>
+                      </w:r>
+                    </w:p>
+                    <w:p>
+                      <w:pPr>
+                        <w:pStyle w:val="Title"/>
+                      </w:pPr>
+                      <w:r>
+                        <w:t>Mobile Technologies</w:t>
+                      </w:r>
+                    </w:p>
+                    <w:p>
+                      <w:pPr>
+                        <w:pStyle w:val="Subtitle"/>
+                      </w:pPr>
+                    </w:p>
+                    <w:p>
+                      <w:pPr>
+                        <w:pStyle w:val="Subtitle"/>
+                      </w:pPr>
+                      <w:r>
+                        <w:t>COURSE EVALUATIONS FROM</w:t>
+                      </w:r>
+                    </w:p>
+                    <w:p>
+                      <w:pPr>
+                        <w:pStyle w:val="Subtitle"/>
+                      </w:pPr>
+                      <w:r>
+                        <w:t xml:space="preserve">CO-OPERATIVE EDUCATION </w:t>
+                      </w:r>
+                    </w:p>
+                    <w:p>
+                      <w:pPr>
+                        <w:pStyle w:val="Subtitle"/>
+                      </w:pPr>
+                      <w:r>
+                        <w:t>PROJECT 2016 S1</w:t>
+                      </w:r>
+                    </w:p>
+                    <w:p>
+                      <w:pPr>
+                        <w:pStyle w:val="Title"/>
+                      </w:pPr>
+                    </w:p>
+                  </w:txbxContent>
+                </v:textbox>
+                <w10:wrap type="square"/>
+              </v:shape>
+            </w:pict>
+          </mc:Fallback>
+        </mc:AlternateContent>
+      </w:r>
+      <w:r>
+        <w:rPr>
+          <w:noProof/>
+        </w:rPr>
+        <mc:AlternateContent>
+          <mc:Choice Requires="wps">
+            <w:drawing>
+              <wp:anchor distT="0" distB="0" distL="114300" distR="114300" simplePos="0" relativeHeight="251663360" behindDoc="0" locked="0" layoutInCell="1" allowOverlap="1" wp14:anchorId="78C5FBF8" wp14:editId="5E604A02">
+                <wp:simplePos x="0" y="0"/>
+                <wp:positionH relativeFrom="column">
+                  <wp:posOffset>895350</wp:posOffset>
+                </wp:positionH>
+                <wp:positionV relativeFrom="paragraph">
+                  <wp:posOffset>1468120</wp:posOffset>
+                </wp:positionV>
+                <wp:extent cx="4467225" cy="9525"/>
+                <wp:effectExtent l="0" t="0" r="28575" b="28575"/>
+                <wp:wrapNone/>
+                <wp:docPr id="4" name="Straight Connector 4"/>
+                <wp:cNvGraphicFramePr/>
+                <a:graphic xmlns:a="http://schemas.openxmlformats.org/drawingml/2006/main">
+                  <a:graphicData uri="http://schemas.microsoft.com/office/word/2010/wordprocessingShape">
+                    <wps:wsp>
+                      <wps:cNvCnPr/>
+                      <wps:spPr>
+                        <a:xfrm flipH="1" flipV="1">
+                          <a:off x="0" y="0"/>
+                          <a:ext cx="4467225" cy="9525"/>
+                        </a:xfrm>
+                        <a:prstGeom prst="line">
+                          <a:avLst/>
+                        </a:prstGeom>
+                        <a:ln>
+                          <a:solidFill>
+                            <a:schemeClr val="tx1"/>
+                          </a:solidFill>
+                        </a:ln>
+                      </wps:spPr>
+                      <wps:style>
+                        <a:lnRef idx="1">
+                          <a:schemeClr val="accent1"/>
+                        </a:lnRef>
+                        <a:fillRef idx="0">
+                          <a:schemeClr val="accent1"/>
+                        </a:fillRef>
+                        <a:effectRef idx="0">
+                          <a:schemeClr val="accent1"/>
+                        </a:effectRef>
+                        <a:fontRef idx="minor">
+                          <a:schemeClr val="tx1"/>
+                        </a:fontRef>
+                      </wps:style>
+                      <wps:bodyPr/>
+                    </wps:wsp>
+                  </a:graphicData>
+                </a:graphic>
+                <wp14:sizeRelH relativeFrom="page">
+                  <wp14:pctWidth>0</wp14:pctWidth>
+                </wp14:sizeRelH>
+                <wp14:sizeRelV relativeFrom="page">
+                  <wp14:pctHeight>0</wp14:pctHeight>
+                </wp14:sizeRelV>
+              </wp:anchor>
+            </w:drawing>
+          </mc:Choice>
+          <mc:Fallback>
+            <w:pict>
+              <v:line w14:anchorId="7221A902" id="Straight Connector 4" o:spid="_x0000_s1026" style="position:absolute;flip:x y;z-index:251663360;visibility:visible;mso-wrap-style:square;mso-width-percent:0;mso-height-percent:0;mso-wrap-distance-left:9pt;mso-wrap-distance-top:0;mso-wrap-distance-right:9pt;mso-wrap-distance-bottom:0;mso-position-horizontal:absolute;mso-position-horizontal-relative:text;mso-position-vertical:absolute;mso-position-vertical-relative:text;mso-width-percent:0;mso-height-percent:0;mso-width-relative:page;mso-height-relative:page" from="70.5pt,115.6pt" to="422.25pt,116.35pt" o:gfxdata="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" strokecolor="black [3213]" strokeweight=".5pt">
+                <v:stroke joinstyle="miter"/>
+              </v:line>
+            </w:pict>
+          </mc:Fallback>
+        </mc:AlternateContent>
       </w:r>
     </w:p>
     <w:p>
@@ -60,18 +288,18 @@
           <w:noProof/>
         </w:rPr>
         <w:drawing>
-          <wp:anchor distT="0" distB="0" distL="114300" distR="114300" simplePos="0" relativeHeight="251659264" behindDoc="0" locked="0" layoutInCell="1" allowOverlap="1">
+          <wp:anchor distT="0" distB="0" distL="114300" distR="114300" simplePos="0" relativeHeight="251662336" behindDoc="0" locked="0" layoutInCell="1" allowOverlap="1" wp14:anchorId="6AECDA9C" wp14:editId="1B8B7AAD">
             <wp:simplePos x="0" y="0"/>
             <wp:positionH relativeFrom="column">
-              <wp:posOffset>3940810</wp:posOffset>
+              <wp:posOffset>0</wp:posOffset>
             </wp:positionH>
             <wp:positionV relativeFrom="paragraph">
-              <wp:posOffset>5299075</wp:posOffset>
+              <wp:posOffset>2691130</wp:posOffset>
             </wp:positionV>
-            <wp:extent cx="1800225" cy="714375"/>
-            <wp:effectExtent l="0" t="0" r="9525" b="9525"/>
+            <wp:extent cx="800100" cy="1371600"/>
+            <wp:effectExtent l="0" t="0" r="0" b="0"/>
             <wp:wrapSquare wrapText="bothSides"/>
-            <wp:docPr id="1" name="Picture 1" descr="unnamed"/>
+            <wp:docPr id="2" name="Picture 2"/>
             <wp:cNvGraphicFramePr>
               <a:graphicFrameLocks xmlns:a="http://schemas.openxmlformats.org/drawingml/2006/main" noChangeAspect="1"/>
             </wp:cNvGraphicFramePr>
@@ -79,7 +307,7 @@
               <a:graphicData uri="http://schemas.openxmlformats.org/drawingml/2006/picture">
                 <pic:pic xmlns:pic="http://schemas.openxmlformats.org/drawingml/2006/picture">
                   <pic:nvPicPr>
-                    <pic:cNvPr id="0" name="Picture 1" descr="unnamed"/>
+                    <pic:cNvPr id="0" name="Picture 2" descr="unnamed"/>
                     <pic:cNvPicPr>
                       <a:picLocks noChangeAspect="1" noChangeArrowheads="1"/>
                     </pic:cNvPicPr>
@@ -92,7 +320,6 @@
                         </a:ext>
                       </a:extLst>
                     </a:blip>
-                    <a:srcRect/>
                     <a:stretch>
                       <a:fillRect/>
                     </a:stretch>
@@ -100,7 +327,7 @@
                   <pic:spPr bwMode="auto">
                     <a:xfrm>
                       <a:off x="0" y="0"/>
-                      <a:ext cx="1800225" cy="714375"/>
+                      <a:ext cx="800100" cy="1371600"/>
                     </a:xfrm>
                     <a:prstGeom prst="rect">
                       <a:avLst/>
@@ -122,6 +349,8 @@
       <w:r>
         <w:br w:type="page"/>
       </w:r>
+      <w:bookmarkStart w:id="0" w:name="_GoBack"/>
+      <w:bookmarkEnd w:id="0"/>
     </w:p>
     <w:p/>
     <w:p>
@@ -133,13 +362,34 @@
       </w:r>
     </w:p>
     <w:p>
-      <w:r>
-        <w:t>The idea behind the assignment is great and I gained a lot of useful knowledge. I also enjoyed learning about Uber especially that it’s such a big technological trend. This assignment should definitely remain a part of the course as it adds a lot of value not only to the course but also to the student’s knowledge of today’s technological trends.</w:t>
+      <w:pPr>
+        <w:pStyle w:val="Heading3"/>
+      </w:pPr>
+      <w:r>
+        <w:t>How course was relevant to projects</w:t>
       </w:r>
     </w:p>
     <w:p>
       <w:r>
         <w:t>I gained skills and knowledge to analyse and determine ways to use mobile technology, design and develop mobile apps</w:t>
+      </w:r>
+    </w:p>
+    <w:p>
+      <w:pPr>
+        <w:pStyle w:val="Heading3"/>
+      </w:pPr>
+      <w:r>
+        <w:t>How it developed my skills in ICT</w:t>
+      </w:r>
+    </w:p>
+    <w:p>
+      <w:r>
+        <w:t>The idea behind the assignment is great and I gained a lot of useful knowledge. I also enjoyed learning about Uber especially that it’s such a big technological trend. This assignment should definitely remain a part of the course as it adds a lot of value not only to the course but also to the student’s knowledge of today’s technological trends.</w:t>
+      </w:r>
+    </w:p>
+    <w:p>
+      <w:r>
+        <w:br w:type="page"/>
       </w:r>
     </w:p>
     <w:p/>
@@ -150,8 +400,6 @@
       <w:r>
         <w:t>Recommendations</w:t>
       </w:r>
-      <w:bookmarkStart w:id="0" w:name="_GoBack"/>
-      <w:bookmarkEnd w:id="0"/>
     </w:p>
     <w:p>
       <w:r>
@@ -592,7 +840,7 @@
     <w:uiPriority w:val="9"/>
     <w:unhideWhenUsed/>
     <w:qFormat/>
-    <w:rsid w:val="00542295"/>
+    <w:rsid w:val="00F95092"/>
     <w:pPr>
       <w:keepNext/>
       <w:keepLines/>
@@ -602,8 +850,30 @@
     <w:rPr>
       <w:rFonts w:asciiTheme="majorHAnsi" w:eastAsiaTheme="majorEastAsia" w:hAnsiTheme="majorHAnsi" w:cstheme="majorBidi"/>
       <w:color w:val="2E74B5" w:themeColor="accent1" w:themeShade="BF"/>
-      <w:sz w:val="26"/>
+      <w:sz w:val="40"/>
       <w:szCs w:val="26"/>
+    </w:rPr>
+  </w:style>
+  <w:style w:type="paragraph" w:styleId="Heading3">
+    <w:name w:val="heading 3"/>
+    <w:basedOn w:val="Normal"/>
+    <w:next w:val="Normal"/>
+    <w:link w:val="Heading3Char"/>
+    <w:uiPriority w:val="9"/>
+    <w:unhideWhenUsed/>
+    <w:qFormat/>
+    <w:rsid w:val="00446896"/>
+    <w:pPr>
+      <w:keepNext/>
+      <w:keepLines/>
+      <w:spacing w:before="40" w:after="200"/>
+      <w:outlineLvl w:val="2"/>
+    </w:pPr>
+    <w:rPr>
+      <w:rFonts w:asciiTheme="majorHAnsi" w:eastAsiaTheme="majorEastAsia" w:hAnsiTheme="majorHAnsi" w:cstheme="majorBidi"/>
+      <w:color w:val="1F4D78" w:themeColor="accent1" w:themeShade="7F"/>
+      <w:sz w:val="36"/>
+      <w:szCs w:val="24"/>
     </w:rPr>
   </w:style>
   <w:style w:type="character" w:default="1" w:styleId="DefaultParagraphFont">
@@ -638,11 +908,11 @@
     <w:basedOn w:val="DefaultParagraphFont"/>
     <w:link w:val="Heading2"/>
     <w:uiPriority w:val="9"/>
-    <w:rsid w:val="00542295"/>
+    <w:rsid w:val="00F95092"/>
     <w:rPr>
       <w:rFonts w:asciiTheme="majorHAnsi" w:eastAsiaTheme="majorEastAsia" w:hAnsiTheme="majorHAnsi" w:cstheme="majorBidi"/>
       <w:color w:val="2E74B5" w:themeColor="accent1" w:themeShade="BF"/>
-      <w:sz w:val="26"/>
+      <w:sz w:val="40"/>
       <w:szCs w:val="26"/>
     </w:rPr>
   </w:style>
@@ -711,6 +981,19 @@
       <w:rFonts w:ascii="Century Gothic" w:hAnsi="Century Gothic"/>
       <w:spacing w:val="15"/>
       <w:sz w:val="56"/>
+    </w:rPr>
+  </w:style>
+  <w:style w:type="character" w:customStyle="1" w:styleId="Heading3Char">
+    <w:name w:val="Heading 3 Char"/>
+    <w:basedOn w:val="DefaultParagraphFont"/>
+    <w:link w:val="Heading3"/>
+    <w:uiPriority w:val="9"/>
+    <w:rsid w:val="00446896"/>
+    <w:rPr>
+      <w:rFonts w:asciiTheme="majorHAnsi" w:eastAsiaTheme="majorEastAsia" w:hAnsiTheme="majorHAnsi" w:cstheme="majorBidi"/>
+      <w:color w:val="1F4D78" w:themeColor="accent1" w:themeShade="7F"/>
+      <w:sz w:val="36"/>
+      <w:szCs w:val="24"/>
     </w:rPr>
   </w:style>
 </w:styles>

--- a/Evaluations of Courses/BCIT388.docx
+++ b/Evaluations of Courses/BCIT388.docx
@@ -39,7 +39,7 @@
                       <wps:spPr bwMode="auto">
                         <a:xfrm>
                           <a:off x="0" y="0"/>
-                          <a:ext cx="5486400" cy="3784600"/>
+                          <a:ext cx="5486400" cy="3691890"/>
                         </a:xfrm>
                         <a:prstGeom prst="rect">
                           <a:avLst/>
@@ -87,7 +87,7 @@
                               <w:pStyle w:val="Subtitle"/>
                             </w:pPr>
                             <w:r>
-                              <w:t>COURSE EVALUATIONS FROM</w:t>
+                              <w:t>Course evaluations from</w:t>
                             </w:r>
                           </w:p>
                           <w:p>
@@ -95,7 +95,10 @@
                               <w:pStyle w:val="Subtitle"/>
                             </w:pPr>
                             <w:r>
-                              <w:t xml:space="preserve">CO-OPERATIVE EDUCATION </w:t>
+                              <w:t>Co-operative E</w:t>
+                            </w:r>
+                            <w:r>
+                              <w:t xml:space="preserve">ducation </w:t>
                             </w:r>
                           </w:p>
                           <w:p>
@@ -103,7 +106,7 @@
                               <w:pStyle w:val="Subtitle"/>
                             </w:pPr>
                             <w:r>
-                              <w:t>PROJECT 2016 S1</w:t>
+                              <w:t>Project 2016 s1</w:t>
                             </w:r>
                           </w:p>
                           <w:p>
@@ -134,7 +137,7 @@
                 <v:stroke joinstyle="miter"/>
                 <v:path gradientshapeok="t" o:connecttype="rect"/>
               </v:shapetype>
-              <v:shape id="Text Box 217" o:spid="_x0000_s1026" type="#_x0000_t202" style="position:absolute;left:0;text-align:left;margin-left:0;margin-top:3.6pt;width:6in;height:290.7pt;z-index:251661312;visibility:visible;mso-wrap-style:square;mso-width-percent:0;mso-height-percent:200;mso-wrap-distance-left:9pt;mso-wrap-distance-top:3.6pt;mso-wrap-distance-right:9pt;mso-wrap-distance-bottom:3.6pt;mso-position-horizontal:absolute;mso-position-horizontal-relative:text;mso-position-vertical:absolute;mso-position-vertical-relative:text;mso-width-percent:0;mso-height-percent:200;mso-width-relative:margin;mso-height-relative:margin;v-text-anchor:top" o:gfxdata="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" strokecolor="white [3212]">
+              <v:shape id="Text Box 217" o:spid="_x0000_s1026" type="#_x0000_t202" style="position:absolute;left:0;text-align:left;margin-left:0;margin-top:3.6pt;width:6in;height:290.7pt;z-index:251661312;visibility:visible;mso-wrap-style:square;mso-width-percent:0;mso-height-percent:200;mso-wrap-distance-left:9pt;mso-wrap-distance-top:3.6pt;mso-wrap-distance-right:9pt;mso-wrap-distance-bottom:3.6pt;mso-position-horizontal:absolute;mso-position-horizontal-relative:text;mso-position-vertical:absolute;mso-position-vertical-relative:text;mso-width-percent:0;mso-height-percent:200;mso-width-relative:margin;mso-height-relative:margin;v-text-anchor:top" o:gfxdata="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" strokecolor="white [3212]">
                 <v:textbox style="mso-fit-shape-to-text:t">
                   <w:txbxContent>
                     <w:p>
@@ -166,7 +169,7 @@
                         <w:pStyle w:val="Subtitle"/>
                       </w:pPr>
                       <w:r>
-                        <w:t>COURSE EVALUATIONS FROM</w:t>
+                        <w:t>Course evaluations from</w:t>
                       </w:r>
                     </w:p>
                     <w:p>
@@ -174,7 +177,10 @@
                         <w:pStyle w:val="Subtitle"/>
                       </w:pPr>
                       <w:r>
-                        <w:t xml:space="preserve">CO-OPERATIVE EDUCATION </w:t>
+                        <w:t>Co-operative E</w:t>
+                      </w:r>
+                      <w:r>
+                        <w:t xml:space="preserve">ducation </w:t>
                       </w:r>
                     </w:p>
                     <w:p>
@@ -182,7 +188,7 @@
                         <w:pStyle w:val="Subtitle"/>
                       </w:pPr>
                       <w:r>
-                        <w:t>PROJECT 2016 S1</w:t>
+                        <w:t>Project 2016 s1</w:t>
                       </w:r>
                     </w:p>
                     <w:p>
@@ -313,7 +319,7 @@
                     </pic:cNvPicPr>
                   </pic:nvPicPr>
                   <pic:blipFill>
-                    <a:blip r:embed="rId4">
+                    <a:blip r:embed="rId7">
                       <a:extLst>
                         <a:ext uri="{28A0092B-C50C-407E-A947-70E740481C1C}">
                           <a14:useLocalDpi xmlns:a14="http://schemas.microsoft.com/office/drawing/2010/main" val="0"/>
@@ -349,47 +355,65 @@
       <w:r>
         <w:br w:type="page"/>
       </w:r>
+    </w:p>
+    <w:p>
+      <w:pPr>
+        <w:pStyle w:val="Heading2"/>
+      </w:pPr>
+      <w:r>
+        <w:lastRenderedPageBreak/>
+        <w:t>Introduction</w:t>
+      </w:r>
+    </w:p>
+    <w:p>
+      <w:r>
+        <w:t xml:space="preserve">When students of the Co-operative education project were submitting their final report they were asked to analyse their previous courses with what they had learned and in relation to their project. Here we have statements the students have made about what is good about BCIT388 and any recommendations that could be made about the course content. Each statement is made by a separate student and bullet points are used to make this distinction. </w:t>
+      </w:r>
+    </w:p>
+    <w:p>
       <w:bookmarkStart w:id="0" w:name="_GoBack"/>
       <w:bookmarkEnd w:id="0"/>
     </w:p>
-    <w:p/>
     <w:p>
       <w:pPr>
         <w:pStyle w:val="Heading2"/>
       </w:pPr>
       <w:r>
-        <w:t>What is good about this course</w:t>
+        <w:t xml:space="preserve">What </w:t>
+      </w:r>
+      <w:r>
+        <w:t xml:space="preserve">students think </w:t>
+      </w:r>
+      <w:r>
+        <w:t>is good about this course</w:t>
       </w:r>
     </w:p>
     <w:p>
       <w:pPr>
-        <w:pStyle w:val="Heading3"/>
-      </w:pPr>
-      <w:r>
-        <w:t>How course was relevant to projects</w:t>
+        <w:pStyle w:val="ListParagraph"/>
+        <w:numPr>
+          <w:ilvl w:val="0"/>
+          <w:numId w:val="1"/>
+        </w:numPr>
+        <w:ind w:left="714" w:hanging="357"/>
+        <w:contextualSpacing w:val="0"/>
+      </w:pPr>
+      <w:r>
+        <w:t>I gained skills and knowledge to analyse and determine ways to use mobile technology, design and develop mobile apps</w:t>
       </w:r>
     </w:p>
     <w:p>
-      <w:r>
-        <w:t>I gained skills and knowledge to analyse and determine ways to use mobile technology, design and develop mobile apps</w:t>
-      </w:r>
-    </w:p>
-    <w:p>
-      <w:pPr>
-        <w:pStyle w:val="Heading3"/>
-      </w:pPr>
-      <w:r>
-        <w:t>How it developed my skills in ICT</w:t>
-      </w:r>
-    </w:p>
-    <w:p>
+      <w:pPr>
+        <w:pStyle w:val="ListParagraph"/>
+        <w:numPr>
+          <w:ilvl w:val="0"/>
+          <w:numId w:val="1"/>
+        </w:numPr>
+        <w:ind w:left="714" w:hanging="357"/>
+        <w:contextualSpacing w:val="0"/>
+      </w:pPr>
       <w:r>
         <w:t>The idea behind the assignment is great and I gained a lot of useful knowledge. I also enjoyed learning about Uber especially that it’s such a big technological trend. This assignment should definitely remain a part of the course as it adds a lot of value not only to the course but also to the student’s knowledge of today’s technological trends.</w:t>
-      </w:r>
-    </w:p>
-    <w:p>
-      <w:r>
-        <w:br w:type="page"/>
       </w:r>
     </w:p>
     <w:p/>
@@ -398,21 +422,46 @@
         <w:pStyle w:val="Heading2"/>
       </w:pPr>
       <w:r>
-        <w:t>Recommendations</w:t>
+        <w:t>What students recommend for this course</w:t>
       </w:r>
     </w:p>
     <w:p>
+      <w:pPr>
+        <w:pStyle w:val="ListParagraph"/>
+        <w:numPr>
+          <w:ilvl w:val="0"/>
+          <w:numId w:val="2"/>
+        </w:numPr>
+        <w:ind w:left="714" w:hanging="357"/>
+        <w:contextualSpacing w:val="0"/>
+      </w:pPr>
       <w:r>
         <w:t>The course did include a practical component but that was intended for non-coders and so it was too simple to expand my ability to build a product from scratch, which is what it should have potentially done.</w:t>
       </w:r>
     </w:p>
     <w:p>
+      <w:pPr>
+        <w:pStyle w:val="ListParagraph"/>
+        <w:numPr>
+          <w:ilvl w:val="0"/>
+          <w:numId w:val="2"/>
+        </w:numPr>
+        <w:ind w:left="714" w:hanging="357"/>
+        <w:contextualSpacing w:val="0"/>
+      </w:pPr>
       <w:r>
         <w:t>My recommendation is to keep the assignment concept but use more up to date tools and software that adds value to the students learning experience</w:t>
       </w:r>
     </w:p>
     <w:p>
       <w:pPr>
+        <w:pStyle w:val="ListParagraph"/>
+        <w:numPr>
+          <w:ilvl w:val="0"/>
+          <w:numId w:val="2"/>
+        </w:numPr>
+        <w:ind w:left="714" w:hanging="357"/>
+        <w:contextualSpacing w:val="0"/>
         <w:rPr>
           <w:b/>
         </w:rPr>
@@ -425,13 +474,392 @@
       </w:r>
     </w:p>
     <w:sectPr>
+      <w:footerReference w:type="default" r:id="rId8"/>
       <w:pgSz w:w="11906" w:h="16838"/>
-      <w:pgMar w:top="1440" w:right="1440" w:bottom="1440" w:left="1440" w:header="708" w:footer="708" w:gutter="0"/>
+      <w:pgMar w:top="567" w:right="1440" w:bottom="1440" w:left="1440" w:header="708" w:footer="178" w:gutter="0"/>
       <w:cols w:space="708"/>
+      <w:titlePg/>
       <w:docGrid w:linePitch="360"/>
     </w:sectPr>
   </w:body>
 </w:document>
+</file>
+
+<file path=word/endnotes.xml><?xml version="1.0" encoding="utf-8"?>
+<w:endnotes xmlns:wpc="http://schemas.microsoft.com/office/word/2010/wordprocessingCanvas" xmlns:mc="http://schemas.openxmlformats.org/markup-compatibility/2006" xmlns:o="urn:schemas-microsoft-com:office:office" xmlns:r="http://schemas.openxmlformats.org/officeDocument/2006/relationships" xmlns:m="http://schemas.openxmlformats.org/officeDocument/2006/math" xmlns:v="urn:schemas-microsoft-com:vml" xmlns:wp14="http://schemas.microsoft.com/office/word/2010/wordprocessingDrawing" xmlns:wp="http://schemas.openxmlformats.org/drawingml/2006/wordprocessingDrawing" xmlns:w10="urn:schemas-microsoft-com:office:word" xmlns:w="http://schemas.openxmlformats.org/wordprocessingml/2006/main" xmlns:w14="http://schemas.microsoft.com/office/word/2010/wordml" xmlns:w15="http://schemas.microsoft.com/office/word/2012/wordml" xmlns:wpg="http://schemas.microsoft.com/office/word/2010/wordprocessingGroup" xmlns:wpi="http://schemas.microsoft.com/office/word/2010/wordprocessingInk" xmlns:wne="http://schemas.microsoft.com/office/word/2006/wordml" xmlns:wps="http://schemas.microsoft.com/office/word/2010/wordprocessingShape" mc:Ignorable="w14 w15 wp14">
+  <w:endnote w:type="separator" w:id="-1">
+    <w:p>
+      <w:pPr>
+        <w:spacing w:after="0" w:line="240" w:lineRule="auto"/>
+      </w:pPr>
+      <w:r>
+        <w:separator/>
+      </w:r>
+    </w:p>
+  </w:endnote>
+  <w:endnote w:type="continuationSeparator" w:id="0">
+    <w:p>
+      <w:pPr>
+        <w:spacing w:after="0" w:line="240" w:lineRule="auto"/>
+      </w:pPr>
+      <w:r>
+        <w:continuationSeparator/>
+      </w:r>
+    </w:p>
+  </w:endnote>
+</w:endnotes>
+</file>
+
+<file path=word/footer1.xml><?xml version="1.0" encoding="utf-8"?>
+<w:ftr xmlns:wpc="http://schemas.microsoft.com/office/word/2010/wordprocessingCanvas" xmlns:mc="http://schemas.openxmlformats.org/markup-compatibility/2006" xmlns:o="urn:schemas-microsoft-com:office:office" xmlns:r="http://schemas.openxmlformats.org/officeDocument/2006/relationships" xmlns:m="http://schemas.openxmlformats.org/officeDocument/2006/math" xmlns:v="urn:schemas-microsoft-com:vml" xmlns:wp14="http://schemas.microsoft.com/office/word/2010/wordprocessingDrawing" xmlns:wp="http://schemas.openxmlformats.org/drawingml/2006/wordprocessingDrawing" xmlns:w10="urn:schemas-microsoft-com:office:word" xmlns:w="http://schemas.openxmlformats.org/wordprocessingml/2006/main" xmlns:w14="http://schemas.microsoft.com/office/word/2010/wordml" xmlns:w15="http://schemas.microsoft.com/office/word/2012/wordml" xmlns:wpg="http://schemas.microsoft.com/office/word/2010/wordprocessingGroup" xmlns:wpi="http://schemas.microsoft.com/office/word/2010/wordprocessingInk" xmlns:wne="http://schemas.microsoft.com/office/word/2006/wordml" xmlns:wps="http://schemas.microsoft.com/office/word/2010/wordprocessingShape" mc:Ignorable="w14 w15 wp14">
+  <w:p>
+    <w:pPr>
+      <w:pStyle w:val="Footer"/>
+      <w:pBdr>
+        <w:top w:val="single" w:sz="4" w:space="1" w:color="auto"/>
+      </w:pBdr>
+      <w:rPr>
+        <w:rFonts w:asciiTheme="minorHAnsi" w:hAnsiTheme="minorHAnsi"/>
+        <w:i/>
+        <w:sz w:val="16"/>
+      </w:rPr>
+    </w:pPr>
+    <w:r>
+      <w:rPr>
+        <w:rFonts w:asciiTheme="minorHAnsi" w:hAnsiTheme="minorHAnsi"/>
+        <w:i/>
+        <w:sz w:val="16"/>
+      </w:rPr>
+      <w:t>©CPIT Department of Computing July 2016</w:t>
+    </w:r>
+    <w:r>
+      <w:rPr>
+        <w:rFonts w:asciiTheme="minorHAnsi" w:hAnsiTheme="minorHAnsi"/>
+        <w:i/>
+        <w:sz w:val="16"/>
+      </w:rPr>
+      <w:tab/>
+    </w:r>
+    <w:r>
+      <w:rPr>
+        <w:rFonts w:asciiTheme="minorHAnsi" w:hAnsiTheme="minorHAnsi"/>
+        <w:i/>
+        <w:sz w:val="16"/>
+      </w:rPr>
+      <w:tab/>
+      <w:t xml:space="preserve">Page </w:t>
+    </w:r>
+    <w:r>
+      <w:rPr>
+        <w:rFonts w:asciiTheme="minorHAnsi" w:hAnsiTheme="minorHAnsi"/>
+        <w:i/>
+        <w:sz w:val="16"/>
+      </w:rPr>
+      <w:fldChar w:fldCharType="begin"/>
+    </w:r>
+    <w:r>
+      <w:rPr>
+        <w:rFonts w:asciiTheme="minorHAnsi" w:hAnsiTheme="minorHAnsi"/>
+        <w:i/>
+        <w:sz w:val="16"/>
+      </w:rPr>
+      <w:instrText xml:space="preserve"> PAGE   \* MERGEFORMAT </w:instrText>
+    </w:r>
+    <w:r>
+      <w:rPr>
+        <w:rFonts w:asciiTheme="minorHAnsi" w:hAnsiTheme="minorHAnsi"/>
+        <w:i/>
+        <w:sz w:val="16"/>
+      </w:rPr>
+      <w:fldChar w:fldCharType="separate"/>
+    </w:r>
+    <w:r>
+      <w:rPr>
+        <w:rFonts w:asciiTheme="minorHAnsi" w:hAnsiTheme="minorHAnsi"/>
+        <w:i/>
+        <w:noProof/>
+        <w:sz w:val="16"/>
+      </w:rPr>
+      <w:t>2</w:t>
+    </w:r>
+    <w:r>
+      <w:rPr>
+        <w:rFonts w:asciiTheme="minorHAnsi" w:hAnsiTheme="minorHAnsi"/>
+        <w:i/>
+        <w:noProof/>
+        <w:sz w:val="16"/>
+      </w:rPr>
+      <w:fldChar w:fldCharType="end"/>
+    </w:r>
+  </w:p>
+  <w:p>
+    <w:pPr>
+      <w:pStyle w:val="Footer"/>
+    </w:pPr>
+  </w:p>
+</w:ftr>
+</file>
+
+<file path=word/footnotes.xml><?xml version="1.0" encoding="utf-8"?>
+<w:footnotes xmlns:wpc="http://schemas.microsoft.com/office/word/2010/wordprocessingCanvas" xmlns:mc="http://schemas.openxmlformats.org/markup-compatibility/2006" xmlns:o="urn:schemas-microsoft-com:office:office" xmlns:r="http://schemas.openxmlformats.org/officeDocument/2006/relationships" xmlns:m="http://schemas.openxmlformats.org/officeDocument/2006/math" xmlns:v="urn:schemas-microsoft-com:vml" xmlns:wp14="http://schemas.microsoft.com/office/word/2010/wordprocessingDrawing" xmlns:wp="http://schemas.openxmlformats.org/drawingml/2006/wordprocessingDrawing" xmlns:w10="urn:schemas-microsoft-com:office:word" xmlns:w="http://schemas.openxmlformats.org/wordprocessingml/2006/main" xmlns:w14="http://schemas.microsoft.com/office/word/2010/wordml" xmlns:w15="http://schemas.microsoft.com/office/word/2012/wordml" xmlns:wpg="http://schemas.microsoft.com/office/word/2010/wordprocessingGroup" xmlns:wpi="http://schemas.microsoft.com/office/word/2010/wordprocessingInk" xmlns:wne="http://schemas.microsoft.com/office/word/2006/wordml" xmlns:wps="http://schemas.microsoft.com/office/word/2010/wordprocessingShape" mc:Ignorable="w14 w15 wp14">
+  <w:footnote w:type="separator" w:id="-1">
+    <w:p>
+      <w:pPr>
+        <w:spacing w:after="0" w:line="240" w:lineRule="auto"/>
+      </w:pPr>
+      <w:r>
+        <w:separator/>
+      </w:r>
+    </w:p>
+  </w:footnote>
+  <w:footnote w:type="continuationSeparator" w:id="0">
+    <w:p>
+      <w:pPr>
+        <w:spacing w:after="0" w:line="240" w:lineRule="auto"/>
+      </w:pPr>
+      <w:r>
+        <w:continuationSeparator/>
+      </w:r>
+    </w:p>
+  </w:footnote>
+</w:footnotes>
+</file>
+
+<file path=word/numbering.xml><?xml version="1.0" encoding="utf-8"?>
+<w:numbering xmlns:wpc="http://schemas.microsoft.com/office/word/2010/wordprocessingCanvas" xmlns:mc="http://schemas.openxmlformats.org/markup-compatibility/2006" xmlns:o="urn:schemas-microsoft-com:office:office" xmlns:r="http://schemas.openxmlformats.org/officeDocument/2006/relationships" xmlns:m="http://schemas.openxmlformats.org/officeDocument/2006/math" xmlns:v="urn:schemas-microsoft-com:vml" xmlns:wp14="http://schemas.microsoft.com/office/word/2010/wordprocessingDrawing" xmlns:wp="http://schemas.openxmlformats.org/drawingml/2006/wordprocessingDrawing" xmlns:w10="urn:schemas-microsoft-com:office:word" xmlns:w="http://schemas.openxmlformats.org/wordprocessingml/2006/main" xmlns:w14="http://schemas.microsoft.com/office/word/2010/wordml" xmlns:w15="http://schemas.microsoft.com/office/word/2012/wordml" xmlns:wpg="http://schemas.microsoft.com/office/word/2010/wordprocessingGroup" xmlns:wpi="http://schemas.microsoft.com/office/word/2010/wordprocessingInk" xmlns:wne="http://schemas.microsoft.com/office/word/2006/wordml" xmlns:wps="http://schemas.microsoft.com/office/word/2010/wordprocessingShape" mc:Ignorable="w14 w15 wp14">
+  <w:abstractNum w:abstractNumId="0" w15:restartNumberingAfterBreak="0">
+    <w:nsid w:val="3FA56F20"/>
+    <w:multiLevelType w:val="hybridMultilevel"/>
+    <w:tmpl w:val="E1D67C18"/>
+    <w:lvl w:ilvl="0" w:tplc="14090001">
+      <w:start w:val="1"/>
+      <w:numFmt w:val="bullet"/>
+      <w:lvlText w:val=""/>
+      <w:lvlJc w:val="left"/>
+      <w:pPr>
+        <w:ind w:left="720" w:hanging="360"/>
+      </w:pPr>
+      <w:rPr>
+        <w:rFonts w:ascii="Symbol" w:hAnsi="Symbol" w:hint="default"/>
+      </w:rPr>
+    </w:lvl>
+    <w:lvl w:ilvl="1" w:tplc="14090003" w:tentative="1">
+      <w:start w:val="1"/>
+      <w:numFmt w:val="bullet"/>
+      <w:lvlText w:val="o"/>
+      <w:lvlJc w:val="left"/>
+      <w:pPr>
+        <w:ind w:left="1440" w:hanging="360"/>
+      </w:pPr>
+      <w:rPr>
+        <w:rFonts w:ascii="Courier New" w:hAnsi="Courier New" w:cs="Courier New" w:hint="default"/>
+      </w:rPr>
+    </w:lvl>
+    <w:lvl w:ilvl="2" w:tplc="14090005" w:tentative="1">
+      <w:start w:val="1"/>
+      <w:numFmt w:val="bullet"/>
+      <w:lvlText w:val=""/>
+      <w:lvlJc w:val="left"/>
+      <w:pPr>
+        <w:ind w:left="2160" w:hanging="360"/>
+      </w:pPr>
+      <w:rPr>
+        <w:rFonts w:ascii="Wingdings" w:hAnsi="Wingdings" w:hint="default"/>
+      </w:rPr>
+    </w:lvl>
+    <w:lvl w:ilvl="3" w:tplc="14090001" w:tentative="1">
+      <w:start w:val="1"/>
+      <w:numFmt w:val="bullet"/>
+      <w:lvlText w:val=""/>
+      <w:lvlJc w:val="left"/>
+      <w:pPr>
+        <w:ind w:left="2880" w:hanging="360"/>
+      </w:pPr>
+      <w:rPr>
+        <w:rFonts w:ascii="Symbol" w:hAnsi="Symbol" w:hint="default"/>
+      </w:rPr>
+    </w:lvl>
+    <w:lvl w:ilvl="4" w:tplc="14090003" w:tentative="1">
+      <w:start w:val="1"/>
+      <w:numFmt w:val="bullet"/>
+      <w:lvlText w:val="o"/>
+      <w:lvlJc w:val="left"/>
+      <w:pPr>
+        <w:ind w:left="3600" w:hanging="360"/>
+      </w:pPr>
+      <w:rPr>
+        <w:rFonts w:ascii="Courier New" w:hAnsi="Courier New" w:cs="Courier New" w:hint="default"/>
+      </w:rPr>
+    </w:lvl>
+    <w:lvl w:ilvl="5" w:tplc="14090005" w:tentative="1">
+      <w:start w:val="1"/>
+      <w:numFmt w:val="bullet"/>
+      <w:lvlText w:val=""/>
+      <w:lvlJc w:val="left"/>
+      <w:pPr>
+        <w:ind w:left="4320" w:hanging="360"/>
+      </w:pPr>
+      <w:rPr>
+        <w:rFonts w:ascii="Wingdings" w:hAnsi="Wingdings" w:hint="default"/>
+      </w:rPr>
+    </w:lvl>
+    <w:lvl w:ilvl="6" w:tplc="14090001" w:tentative="1">
+      <w:start w:val="1"/>
+      <w:numFmt w:val="bullet"/>
+      <w:lvlText w:val=""/>
+      <w:lvlJc w:val="left"/>
+      <w:pPr>
+        <w:ind w:left="5040" w:hanging="360"/>
+      </w:pPr>
+      <w:rPr>
+        <w:rFonts w:ascii="Symbol" w:hAnsi="Symbol" w:hint="default"/>
+      </w:rPr>
+    </w:lvl>
+    <w:lvl w:ilvl="7" w:tplc="14090003" w:tentative="1">
+      <w:start w:val="1"/>
+      <w:numFmt w:val="bullet"/>
+      <w:lvlText w:val="o"/>
+      <w:lvlJc w:val="left"/>
+      <w:pPr>
+        <w:ind w:left="5760" w:hanging="360"/>
+      </w:pPr>
+      <w:rPr>
+        <w:rFonts w:ascii="Courier New" w:hAnsi="Courier New" w:cs="Courier New" w:hint="default"/>
+      </w:rPr>
+    </w:lvl>
+    <w:lvl w:ilvl="8" w:tplc="14090005" w:tentative="1">
+      <w:start w:val="1"/>
+      <w:numFmt w:val="bullet"/>
+      <w:lvlText w:val=""/>
+      <w:lvlJc w:val="left"/>
+      <w:pPr>
+        <w:ind w:left="6480" w:hanging="360"/>
+      </w:pPr>
+      <w:rPr>
+        <w:rFonts w:ascii="Wingdings" w:hAnsi="Wingdings" w:hint="default"/>
+      </w:rPr>
+    </w:lvl>
+  </w:abstractNum>
+  <w:abstractNum w:abstractNumId="1" w15:restartNumberingAfterBreak="0">
+    <w:nsid w:val="46C2468E"/>
+    <w:multiLevelType w:val="hybridMultilevel"/>
+    <w:tmpl w:val="ED2AFF66"/>
+    <w:lvl w:ilvl="0" w:tplc="14090001">
+      <w:start w:val="1"/>
+      <w:numFmt w:val="bullet"/>
+      <w:lvlText w:val=""/>
+      <w:lvlJc w:val="left"/>
+      <w:pPr>
+        <w:ind w:left="720" w:hanging="360"/>
+      </w:pPr>
+      <w:rPr>
+        <w:rFonts w:ascii="Symbol" w:hAnsi="Symbol" w:hint="default"/>
+      </w:rPr>
+    </w:lvl>
+    <w:lvl w:ilvl="1" w:tplc="14090003" w:tentative="1">
+      <w:start w:val="1"/>
+      <w:numFmt w:val="bullet"/>
+      <w:lvlText w:val="o"/>
+      <w:lvlJc w:val="left"/>
+      <w:pPr>
+        <w:ind w:left="1440" w:hanging="360"/>
+      </w:pPr>
+      <w:rPr>
+        <w:rFonts w:ascii="Courier New" w:hAnsi="Courier New" w:cs="Courier New" w:hint="default"/>
+      </w:rPr>
+    </w:lvl>
+    <w:lvl w:ilvl="2" w:tplc="14090005" w:tentative="1">
+      <w:start w:val="1"/>
+      <w:numFmt w:val="bullet"/>
+      <w:lvlText w:val=""/>
+      <w:lvlJc w:val="left"/>
+      <w:pPr>
+        <w:ind w:left="2160" w:hanging="360"/>
+      </w:pPr>
+      <w:rPr>
+        <w:rFonts w:ascii="Wingdings" w:hAnsi="Wingdings" w:hint="default"/>
+      </w:rPr>
+    </w:lvl>
+    <w:lvl w:ilvl="3" w:tplc="14090001" w:tentative="1">
+      <w:start w:val="1"/>
+      <w:numFmt w:val="bullet"/>
+      <w:lvlText w:val=""/>
+      <w:lvlJc w:val="left"/>
+      <w:pPr>
+        <w:ind w:left="2880" w:hanging="360"/>
+      </w:pPr>
+      <w:rPr>
+        <w:rFonts w:ascii="Symbol" w:hAnsi="Symbol" w:hint="default"/>
+      </w:rPr>
+    </w:lvl>
+    <w:lvl w:ilvl="4" w:tplc="14090003" w:tentative="1">
+      <w:start w:val="1"/>
+      <w:numFmt w:val="bullet"/>
+      <w:lvlText w:val="o"/>
+      <w:lvlJc w:val="left"/>
+      <w:pPr>
+        <w:ind w:left="3600" w:hanging="360"/>
+      </w:pPr>
+      <w:rPr>
+        <w:rFonts w:ascii="Courier New" w:hAnsi="Courier New" w:cs="Courier New" w:hint="default"/>
+      </w:rPr>
+    </w:lvl>
+    <w:lvl w:ilvl="5" w:tplc="14090005" w:tentative="1">
+      <w:start w:val="1"/>
+      <w:numFmt w:val="bullet"/>
+      <w:lvlText w:val=""/>
+      <w:lvlJc w:val="left"/>
+      <w:pPr>
+        <w:ind w:left="4320" w:hanging="360"/>
+      </w:pPr>
+      <w:rPr>
+        <w:rFonts w:ascii="Wingdings" w:hAnsi="Wingdings" w:hint="default"/>
+      </w:rPr>
+    </w:lvl>
+    <w:lvl w:ilvl="6" w:tplc="14090001" w:tentative="1">
+      <w:start w:val="1"/>
+      <w:numFmt w:val="bullet"/>
+      <w:lvlText w:val=""/>
+      <w:lvlJc w:val="left"/>
+      <w:pPr>
+        <w:ind w:left="5040" w:hanging="360"/>
+      </w:pPr>
+      <w:rPr>
+        <w:rFonts w:ascii="Symbol" w:hAnsi="Symbol" w:hint="default"/>
+      </w:rPr>
+    </w:lvl>
+    <w:lvl w:ilvl="7" w:tplc="14090003" w:tentative="1">
+      <w:start w:val="1"/>
+      <w:numFmt w:val="bullet"/>
+      <w:lvlText w:val="o"/>
+      <w:lvlJc w:val="left"/>
+      <w:pPr>
+        <w:ind w:left="5760" w:hanging="360"/>
+      </w:pPr>
+      <w:rPr>
+        <w:rFonts w:ascii="Courier New" w:hAnsi="Courier New" w:cs="Courier New" w:hint="default"/>
+      </w:rPr>
+    </w:lvl>
+    <w:lvl w:ilvl="8" w:tplc="14090005" w:tentative="1">
+      <w:start w:val="1"/>
+      <w:numFmt w:val="bullet"/>
+      <w:lvlText w:val=""/>
+      <w:lvlJc w:val="left"/>
+      <w:pPr>
+        <w:ind w:left="6480" w:hanging="360"/>
+      </w:pPr>
+      <w:rPr>
+        <w:rFonts w:ascii="Wingdings" w:hAnsi="Wingdings" w:hint="default"/>
+      </w:rPr>
+    </w:lvl>
+  </w:abstractNum>
+  <w:num w:numId="1">
+    <w:abstractNumId w:val="1"/>
+  </w:num>
+  <w:num w:numId="2">
+    <w:abstractNumId w:val="0"/>
+  </w:num>
+</w:numbering>
 </file>
 
 <file path=word/styles.xml><?xml version="1.0" encoding="utf-8"?>
@@ -840,11 +1268,11 @@
     <w:uiPriority w:val="9"/>
     <w:unhideWhenUsed/>
     <w:qFormat/>
-    <w:rsid w:val="00F95092"/>
+    <w:rsid w:val="00420EE5"/>
     <w:pPr>
       <w:keepNext/>
       <w:keepLines/>
-      <w:spacing w:before="40" w:after="0"/>
+      <w:spacing w:before="40"/>
       <w:outlineLvl w:val="1"/>
     </w:pPr>
     <w:rPr>
@@ -908,7 +1336,7 @@
     <w:basedOn w:val="DefaultParagraphFont"/>
     <w:link w:val="Heading2"/>
     <w:uiPriority w:val="9"/>
-    <w:rsid w:val="00F95092"/>
+    <w:rsid w:val="00420EE5"/>
     <w:rPr>
       <w:rFonts w:asciiTheme="majorHAnsi" w:eastAsiaTheme="majorEastAsia" w:hAnsiTheme="majorHAnsi" w:cstheme="majorBidi"/>
       <w:color w:val="2E74B5" w:themeColor="accent1" w:themeShade="BF"/>
@@ -995,6 +1423,67 @@
       <w:sz w:val="36"/>
       <w:szCs w:val="24"/>
     </w:rPr>
+  </w:style>
+  <w:style w:type="paragraph" w:styleId="Header">
+    <w:name w:val="header"/>
+    <w:basedOn w:val="Normal"/>
+    <w:link w:val="HeaderChar"/>
+    <w:uiPriority w:val="99"/>
+    <w:unhideWhenUsed/>
+    <w:rsid w:val="00F46355"/>
+    <w:pPr>
+      <w:tabs>
+        <w:tab w:val="center" w:pos="4513"/>
+        <w:tab w:val="right" w:pos="9026"/>
+      </w:tabs>
+      <w:spacing w:after="0" w:line="240" w:lineRule="auto"/>
+    </w:pPr>
+  </w:style>
+  <w:style w:type="character" w:customStyle="1" w:styleId="HeaderChar">
+    <w:name w:val="Header Char"/>
+    <w:basedOn w:val="DefaultParagraphFont"/>
+    <w:link w:val="Header"/>
+    <w:uiPriority w:val="99"/>
+    <w:rsid w:val="00F46355"/>
+    <w:rPr>
+      <w:rFonts w:ascii="Times New Roman" w:hAnsi="Times New Roman" w:cs="Times New Roman"/>
+    </w:rPr>
+  </w:style>
+  <w:style w:type="paragraph" w:styleId="Footer">
+    <w:name w:val="footer"/>
+    <w:basedOn w:val="Normal"/>
+    <w:link w:val="FooterChar"/>
+    <w:uiPriority w:val="99"/>
+    <w:unhideWhenUsed/>
+    <w:rsid w:val="00F46355"/>
+    <w:pPr>
+      <w:tabs>
+        <w:tab w:val="center" w:pos="4513"/>
+        <w:tab w:val="right" w:pos="9026"/>
+      </w:tabs>
+      <w:spacing w:after="0" w:line="240" w:lineRule="auto"/>
+    </w:pPr>
+  </w:style>
+  <w:style w:type="character" w:customStyle="1" w:styleId="FooterChar">
+    <w:name w:val="Footer Char"/>
+    <w:basedOn w:val="DefaultParagraphFont"/>
+    <w:link w:val="Footer"/>
+    <w:uiPriority w:val="99"/>
+    <w:rsid w:val="00F46355"/>
+    <w:rPr>
+      <w:rFonts w:ascii="Times New Roman" w:hAnsi="Times New Roman" w:cs="Times New Roman"/>
+    </w:rPr>
+  </w:style>
+  <w:style w:type="paragraph" w:styleId="ListParagraph">
+    <w:name w:val="List Paragraph"/>
+    <w:basedOn w:val="Normal"/>
+    <w:uiPriority w:val="34"/>
+    <w:qFormat/>
+    <w:rsid w:val="00420EE5"/>
+    <w:pPr>
+      <w:ind w:left="720"/>
+      <w:contextualSpacing/>
+    </w:pPr>
   </w:style>
 </w:styles>
 </file>
